--- a/Report/18.6.2018Report.docx
+++ b/Report/18.6.2018Report.docx
@@ -601,8 +601,6 @@
               </w:rPr>
               <w:t>Yes</w:t>
             </w:r>
-            <w:bookmarkStart w:id="0" w:name="_GoBack"/>
-            <w:bookmarkEnd w:id="0"/>
           </w:p>
         </w:tc>
         <w:tc>
@@ -638,6 +636,14 @@
                 <w:bCs/>
               </w:rPr>
             </w:pPr>
+            <w:r>
+              <w:rPr>
+                <w:rFonts w:ascii="Arial" w:hAnsi="Arial" w:cs="Arial"/>
+                <w:b/>
+                <w:bCs/>
+              </w:rPr>
+              <w:t>3</w:t>
+            </w:r>
           </w:p>
         </w:tc>
         <w:tc>
@@ -653,6 +659,14 @@
                 <w:bCs/>
               </w:rPr>
             </w:pPr>
+            <w:r>
+              <w:rPr>
+                <w:rFonts w:ascii="Arial" w:hAnsi="Arial" w:cs="Arial"/>
+                <w:b/>
+                <w:bCs/>
+              </w:rPr>
+              <w:t>20.6.2018</w:t>
+            </w:r>
           </w:p>
         </w:tc>
         <w:tc>
@@ -668,6 +682,78 @@
                 <w:bCs/>
               </w:rPr>
             </w:pPr>
+            <w:r>
+              <w:rPr>
+                <w:rFonts w:ascii="Arial" w:hAnsi="Arial" w:cs="Arial"/>
+                <w:b/>
+                <w:bCs/>
+              </w:rPr>
+              <w:t>Attended Meeting</w:t>
+            </w:r>
+          </w:p>
+          <w:p>
+            <w:pPr>
+              <w:jc w:val="center"/>
+              <w:rPr>
+                <w:rFonts w:ascii="Arial" w:hAnsi="Arial" w:cs="Arial"/>
+                <w:b/>
+                <w:bCs/>
+              </w:rPr>
+            </w:pPr>
+            <w:r>
+              <w:rPr>
+                <w:rFonts w:ascii="Arial" w:hAnsi="Arial" w:cs="Arial"/>
+                <w:b/>
+                <w:bCs/>
+              </w:rPr>
+              <w:t>Refactoring on Java Assignment 10</w:t>
+            </w:r>
+          </w:p>
+          <w:p>
+            <w:pPr>
+              <w:jc w:val="center"/>
+              <w:rPr>
+                <w:rFonts w:ascii="Arial" w:hAnsi="Arial" w:cs="Arial"/>
+                <w:b/>
+                <w:bCs/>
+              </w:rPr>
+            </w:pPr>
+            <w:r>
+              <w:rPr>
+                <w:rFonts w:ascii="Arial" w:hAnsi="Arial" w:cs="Arial"/>
+                <w:b/>
+                <w:bCs/>
+              </w:rPr>
+              <w:t>Learning about join thread</w:t>
+            </w:r>
+          </w:p>
+          <w:p>
+            <w:pPr>
+              <w:jc w:val="center"/>
+              <w:rPr>
+                <w:rFonts w:ascii="Arial" w:hAnsi="Arial" w:cs="Arial"/>
+                <w:b/>
+                <w:bCs/>
+              </w:rPr>
+            </w:pPr>
+            <w:r>
+              <w:rPr>
+                <w:rFonts w:ascii="Arial" w:hAnsi="Arial" w:cs="Arial"/>
+                <w:b/>
+                <w:bCs/>
+              </w:rPr>
+              <w:t>Updated J</w:t>
+            </w:r>
+            <w:bookmarkStart w:id="0" w:name="_GoBack"/>
+            <w:bookmarkEnd w:id="0"/>
+            <w:r>
+              <w:rPr>
+                <w:rFonts w:ascii="Arial" w:hAnsi="Arial" w:cs="Arial"/>
+                <w:b/>
+                <w:bCs/>
+              </w:rPr>
+              <w:t>ava Assignment 15</w:t>
+            </w:r>
           </w:p>
         </w:tc>
         <w:tc>
@@ -683,6 +769,14 @@
                 <w:bCs/>
               </w:rPr>
             </w:pPr>
+            <w:r>
+              <w:rPr>
+                <w:rFonts w:ascii="Arial" w:hAnsi="Arial" w:cs="Arial"/>
+                <w:b/>
+                <w:bCs/>
+              </w:rPr>
+              <w:t>Yes</w:t>
+            </w:r>
           </w:p>
         </w:tc>
         <w:tc>
@@ -2188,7 +2282,7 @@
 </file>
 
 <file path=customXml/itemProps1.xml><?xml version="1.0" encoding="utf-8"?>
-<ds:datastoreItem xmlns:ds="http://schemas.openxmlformats.org/officeDocument/2006/customXml" ds:itemID="{1F463420-CCAE-4569-B3A0-4D7D844943A8}">
+<ds:datastoreItem xmlns:ds="http://schemas.openxmlformats.org/officeDocument/2006/customXml" ds:itemID="{02D801BB-2C99-4257-9F27-3DEF112FF97E}">
   <ds:schemaRefs>
     <ds:schemaRef ds:uri="http://schemas.openxmlformats.org/officeDocument/2006/bibliography"/>
   </ds:schemaRefs>

--- a/Report/18.6.2018Report.docx
+++ b/Report/18.6.2018Report.docx
@@ -527,7 +527,11 @@
           </w:tcPr>
           <w:p>
             <w:pPr>
-              <w:jc w:val="center"/>
+              <w:pStyle w:val="ListParagraph"/>
+              <w:numPr>
+                <w:ilvl w:val="0"/>
+                <w:numId w:val="6"/>
+              </w:numPr>
               <w:rPr>
                 <w:rFonts w:ascii="Arial" w:hAnsi="Arial" w:cs="Arial"/>
                 <w:b/>
@@ -545,7 +549,11 @@
           </w:p>
           <w:p>
             <w:pPr>
-              <w:jc w:val="center"/>
+              <w:pStyle w:val="ListParagraph"/>
+              <w:numPr>
+                <w:ilvl w:val="0"/>
+                <w:numId w:val="6"/>
+              </w:numPr>
               <w:rPr>
                 <w:rFonts w:ascii="Arial" w:hAnsi="Arial" w:cs="Arial"/>
                 <w:b/>
@@ -563,7 +571,11 @@
           </w:p>
           <w:p>
             <w:pPr>
-              <w:jc w:val="center"/>
+              <w:pStyle w:val="ListParagraph"/>
+              <w:numPr>
+                <w:ilvl w:val="0"/>
+                <w:numId w:val="6"/>
+              </w:numPr>
               <w:rPr>
                 <w:rFonts w:ascii="Arial" w:hAnsi="Arial" w:cs="Arial"/>
                 <w:b/>
@@ -675,7 +687,11 @@
           </w:tcPr>
           <w:p>
             <w:pPr>
-              <w:jc w:val="center"/>
+              <w:pStyle w:val="ListParagraph"/>
+              <w:numPr>
+                <w:ilvl w:val="0"/>
+                <w:numId w:val="5"/>
+              </w:numPr>
               <w:rPr>
                 <w:rFonts w:ascii="Arial" w:hAnsi="Arial" w:cs="Arial"/>
                 <w:b/>
@@ -693,7 +709,11 @@
           </w:p>
           <w:p>
             <w:pPr>
-              <w:jc w:val="center"/>
+              <w:pStyle w:val="ListParagraph"/>
+              <w:numPr>
+                <w:ilvl w:val="0"/>
+                <w:numId w:val="5"/>
+              </w:numPr>
               <w:rPr>
                 <w:rFonts w:ascii="Arial" w:hAnsi="Arial" w:cs="Arial"/>
                 <w:b/>
@@ -711,7 +731,11 @@
           </w:p>
           <w:p>
             <w:pPr>
-              <w:jc w:val="center"/>
+              <w:pStyle w:val="ListParagraph"/>
+              <w:numPr>
+                <w:ilvl w:val="0"/>
+                <w:numId w:val="5"/>
+              </w:numPr>
               <w:rPr>
                 <w:rFonts w:ascii="Arial" w:hAnsi="Arial" w:cs="Arial"/>
                 <w:b/>
@@ -729,7 +753,11 @@
           </w:p>
           <w:p>
             <w:pPr>
-              <w:jc w:val="center"/>
+              <w:pStyle w:val="ListParagraph"/>
+              <w:numPr>
+                <w:ilvl w:val="0"/>
+                <w:numId w:val="5"/>
+              </w:numPr>
               <w:rPr>
                 <w:rFonts w:ascii="Arial" w:hAnsi="Arial" w:cs="Arial"/>
                 <w:b/>
@@ -742,17 +770,7 @@
                 <w:b/>
                 <w:bCs/>
               </w:rPr>
-              <w:t>Updated J</w:t>
-            </w:r>
-            <w:bookmarkStart w:id="0" w:name="_GoBack"/>
-            <w:bookmarkEnd w:id="0"/>
-            <w:r>
-              <w:rPr>
-                <w:rFonts w:ascii="Arial" w:hAnsi="Arial" w:cs="Arial"/>
-                <w:b/>
-                <w:bCs/>
-              </w:rPr>
-              <w:t>ava Assignment 15</w:t>
+              <w:t>Updated Java Assignment 15</w:t>
             </w:r>
           </w:p>
         </w:tc>
@@ -812,6 +830,14 @@
                 <w:bCs/>
               </w:rPr>
             </w:pPr>
+            <w:r>
+              <w:rPr>
+                <w:rFonts w:ascii="Arial" w:hAnsi="Arial" w:cs="Arial"/>
+                <w:b/>
+                <w:bCs/>
+              </w:rPr>
+              <w:t>4</w:t>
+            </w:r>
           </w:p>
         </w:tc>
         <w:tc>
@@ -827,6 +853,14 @@
                 <w:bCs/>
               </w:rPr>
             </w:pPr>
+            <w:r>
+              <w:rPr>
+                <w:rFonts w:ascii="Arial" w:hAnsi="Arial" w:cs="Arial"/>
+                <w:b/>
+                <w:bCs/>
+              </w:rPr>
+              <w:t>21.6.2018</w:t>
+            </w:r>
           </w:p>
         </w:tc>
         <w:tc>
@@ -835,13 +869,123 @@
           </w:tcPr>
           <w:p>
             <w:pPr>
-              <w:jc w:val="center"/>
-              <w:rPr>
-                <w:rFonts w:ascii="Arial" w:hAnsi="Arial" w:cs="Arial"/>
-                <w:b/>
-                <w:bCs/>
-              </w:rPr>
-            </w:pPr>
+              <w:pStyle w:val="ListParagraph"/>
+              <w:numPr>
+                <w:ilvl w:val="0"/>
+                <w:numId w:val="4"/>
+              </w:numPr>
+              <w:rPr>
+                <w:rFonts w:ascii="Arial" w:hAnsi="Arial" w:cs="Arial"/>
+                <w:b/>
+                <w:bCs/>
+              </w:rPr>
+            </w:pPr>
+            <w:r>
+              <w:rPr>
+                <w:rFonts w:ascii="Arial" w:hAnsi="Arial" w:cs="Arial"/>
+                <w:b/>
+                <w:bCs/>
+              </w:rPr>
+              <w:t>Attended Meeting</w:t>
+            </w:r>
+          </w:p>
+          <w:p>
+            <w:pPr>
+              <w:pStyle w:val="ListParagraph"/>
+              <w:numPr>
+                <w:ilvl w:val="0"/>
+                <w:numId w:val="4"/>
+              </w:numPr>
+              <w:rPr>
+                <w:rFonts w:ascii="Arial" w:hAnsi="Arial" w:cs="Arial"/>
+                <w:b/>
+                <w:bCs/>
+              </w:rPr>
+            </w:pPr>
+            <w:r>
+              <w:rPr>
+                <w:rFonts w:ascii="Arial" w:hAnsi="Arial" w:cs="Arial"/>
+                <w:b/>
+                <w:bCs/>
+              </w:rPr>
+              <w:t>Refactoring on Java Assignment 15</w:t>
+            </w:r>
+          </w:p>
+          <w:p>
+            <w:pPr>
+              <w:pStyle w:val="ListParagraph"/>
+              <w:numPr>
+                <w:ilvl w:val="0"/>
+                <w:numId w:val="4"/>
+              </w:numPr>
+              <w:rPr>
+                <w:rFonts w:ascii="Arial" w:hAnsi="Arial" w:cs="Arial"/>
+                <w:b/>
+                <w:bCs/>
+              </w:rPr>
+            </w:pPr>
+            <w:r>
+              <w:rPr>
+                <w:rFonts w:ascii="Arial" w:hAnsi="Arial" w:cs="Arial"/>
+                <w:b/>
+                <w:bCs/>
+              </w:rPr>
+              <w:t>Learning English lesson</w:t>
+            </w:r>
+          </w:p>
+          <w:p>
+            <w:pPr>
+              <w:pStyle w:val="ListParagraph"/>
+              <w:numPr>
+                <w:ilvl w:val="0"/>
+                <w:numId w:val="4"/>
+              </w:numPr>
+              <w:rPr>
+                <w:rFonts w:ascii="Arial" w:hAnsi="Arial" w:cs="Arial"/>
+                <w:b/>
+                <w:bCs/>
+              </w:rPr>
+            </w:pPr>
+            <w:r>
+              <w:rPr>
+                <w:rFonts w:ascii="Arial" w:hAnsi="Arial" w:cs="Arial"/>
+                <w:b/>
+                <w:bCs/>
+              </w:rPr>
+              <w:t xml:space="preserve">Test </w:t>
+            </w:r>
+            <w:bookmarkStart w:id="0" w:name="_GoBack"/>
+            <w:bookmarkEnd w:id="0"/>
+            <w:r>
+              <w:rPr>
+                <w:rFonts w:ascii="Arial" w:hAnsi="Arial" w:cs="Arial"/>
+                <w:b/>
+                <w:bCs/>
+              </w:rPr>
+              <w:t>Bizleap Human Resource  Application Test Scenarios</w:t>
+            </w:r>
+          </w:p>
+          <w:p>
+            <w:pPr>
+              <w:pStyle w:val="ListParagraph"/>
+              <w:numPr>
+                <w:ilvl w:val="0"/>
+                <w:numId w:val="4"/>
+              </w:numPr>
+              <w:rPr>
+                <w:rFonts w:ascii="Arial" w:hAnsi="Arial" w:cs="Arial"/>
+                <w:b/>
+                <w:bCs/>
+              </w:rPr>
+            </w:pPr>
+            <w:r>
+              <w:rPr>
+                <w:rFonts w:ascii="Arial" w:hAnsi="Arial" w:cs="Arial"/>
+                <w:b/>
+                <w:bCs/>
+              </w:rPr>
+              <w:t>Learning about UI and Controller (Application Layer)</w:t>
+            </w:r>
           </w:p>
         </w:tc>
         <w:tc>
@@ -857,6 +1001,14 @@
                 <w:bCs/>
               </w:rPr>
             </w:pPr>
+            <w:r>
+              <w:rPr>
+                <w:rFonts w:ascii="Arial" w:hAnsi="Arial" w:cs="Arial"/>
+                <w:b/>
+                <w:bCs/>
+              </w:rPr>
+              <w:t>Yes</w:t>
+            </w:r>
           </w:p>
         </w:tc>
         <w:tc>
@@ -1561,6 +1713,653 @@
     </w:sectPr>
   </w:body>
 </w:document>
+</file>
+
+<file path=word/numbering.xml><?xml version="1.0" encoding="utf-8"?>
+<w:numbering xmlns:wpc="http://schemas.microsoft.com/office/word/2010/wordprocessingCanvas" xmlns:cx="http://schemas.microsoft.com/office/drawing/2014/chartex" xmlns:cx1="http://schemas.microsoft.com/office/drawing/2015/9/8/chartex" xmlns:mc="http://schemas.openxmlformats.org/markup-compatibility/2006" xmlns:o="urn:schemas-microsoft-com:office:office" xmlns:r="http://schemas.openxmlformats.org/officeDocument/2006/relationships" xmlns:m="http://schemas.openxmlformats.org/officeDocument/2006/math" xmlns:v="urn:schemas-microsoft-com:vml" xmlns:wp14="http://schemas.microsoft.com/office/word/2010/wordprocessingDrawing" xmlns:wp="http://schemas.openxmlformats.org/drawingml/2006/wordprocessingDrawing" xmlns:w10="urn:schemas-microsoft-com:office:word" xmlns:w="http://schemas.openxmlformats.org/wordprocessingml/2006/main" xmlns:w14="http://schemas.microsoft.com/office/word/2010/wordml" xmlns:w15="http://schemas.microsoft.com/office/word/2012/wordml" xmlns:w16se="http://schemas.microsoft.com/office/word/2015/wordml/symex" xmlns:wpg="http://schemas.microsoft.com/office/word/2010/wordprocessingGroup" xmlns:wpi="http://schemas.microsoft.com/office/word/2010/wordprocessingInk" xmlns:wne="http://schemas.microsoft.com/office/word/2006/wordml" xmlns:wps="http://schemas.microsoft.com/office/word/2010/wordprocessingShape" mc:Ignorable="w14 w15 w16se wp14">
+  <w:abstractNum w:abstractNumId="0" w15:restartNumberingAfterBreak="0">
+    <w:nsid w:val="1DD102CE"/>
+    <w:multiLevelType w:val="hybridMultilevel"/>
+    <w:tmpl w:val="99C2260E"/>
+    <w:lvl w:ilvl="0" w:tplc="04090001">
+      <w:start w:val="1"/>
+      <w:numFmt w:val="bullet"/>
+      <w:lvlText w:val=""/>
+      <w:lvlJc w:val="left"/>
+      <w:pPr>
+        <w:ind w:left="720" w:hanging="360"/>
+      </w:pPr>
+      <w:rPr>
+        <w:rFonts w:ascii="Symbol" w:hAnsi="Symbol" w:hint="default"/>
+      </w:rPr>
+    </w:lvl>
+    <w:lvl w:ilvl="1" w:tplc="04090003" w:tentative="1">
+      <w:start w:val="1"/>
+      <w:numFmt w:val="bullet"/>
+      <w:lvlText w:val="o"/>
+      <w:lvlJc w:val="left"/>
+      <w:pPr>
+        <w:ind w:left="1440" w:hanging="360"/>
+      </w:pPr>
+      <w:rPr>
+        <w:rFonts w:ascii="Courier New" w:hAnsi="Courier New" w:cs="Courier New" w:hint="default"/>
+      </w:rPr>
+    </w:lvl>
+    <w:lvl w:ilvl="2" w:tplc="04090005" w:tentative="1">
+      <w:start w:val="1"/>
+      <w:numFmt w:val="bullet"/>
+      <w:lvlText w:val=""/>
+      <w:lvlJc w:val="left"/>
+      <w:pPr>
+        <w:ind w:left="2160" w:hanging="360"/>
+      </w:pPr>
+      <w:rPr>
+        <w:rFonts w:ascii="Wingdings" w:hAnsi="Wingdings" w:hint="default"/>
+      </w:rPr>
+    </w:lvl>
+    <w:lvl w:ilvl="3" w:tplc="04090001" w:tentative="1">
+      <w:start w:val="1"/>
+      <w:numFmt w:val="bullet"/>
+      <w:lvlText w:val=""/>
+      <w:lvlJc w:val="left"/>
+      <w:pPr>
+        <w:ind w:left="2880" w:hanging="360"/>
+      </w:pPr>
+      <w:rPr>
+        <w:rFonts w:ascii="Symbol" w:hAnsi="Symbol" w:hint="default"/>
+      </w:rPr>
+    </w:lvl>
+    <w:lvl w:ilvl="4" w:tplc="04090003" w:tentative="1">
+      <w:start w:val="1"/>
+      <w:numFmt w:val="bullet"/>
+      <w:lvlText w:val="o"/>
+      <w:lvlJc w:val="left"/>
+      <w:pPr>
+        <w:ind w:left="3600" w:hanging="360"/>
+      </w:pPr>
+      <w:rPr>
+        <w:rFonts w:ascii="Courier New" w:hAnsi="Courier New" w:cs="Courier New" w:hint="default"/>
+      </w:rPr>
+    </w:lvl>
+    <w:lvl w:ilvl="5" w:tplc="04090005" w:tentative="1">
+      <w:start w:val="1"/>
+      <w:numFmt w:val="bullet"/>
+      <w:lvlText w:val=""/>
+      <w:lvlJc w:val="left"/>
+      <w:pPr>
+        <w:ind w:left="4320" w:hanging="360"/>
+      </w:pPr>
+      <w:rPr>
+        <w:rFonts w:ascii="Wingdings" w:hAnsi="Wingdings" w:hint="default"/>
+      </w:rPr>
+    </w:lvl>
+    <w:lvl w:ilvl="6" w:tplc="04090001" w:tentative="1">
+      <w:start w:val="1"/>
+      <w:numFmt w:val="bullet"/>
+      <w:lvlText w:val=""/>
+      <w:lvlJc w:val="left"/>
+      <w:pPr>
+        <w:ind w:left="5040" w:hanging="360"/>
+      </w:pPr>
+      <w:rPr>
+        <w:rFonts w:ascii="Symbol" w:hAnsi="Symbol" w:hint="default"/>
+      </w:rPr>
+    </w:lvl>
+    <w:lvl w:ilvl="7" w:tplc="04090003" w:tentative="1">
+      <w:start w:val="1"/>
+      <w:numFmt w:val="bullet"/>
+      <w:lvlText w:val="o"/>
+      <w:lvlJc w:val="left"/>
+      <w:pPr>
+        <w:ind w:left="5760" w:hanging="360"/>
+      </w:pPr>
+      <w:rPr>
+        <w:rFonts w:ascii="Courier New" w:hAnsi="Courier New" w:cs="Courier New" w:hint="default"/>
+      </w:rPr>
+    </w:lvl>
+    <w:lvl w:ilvl="8" w:tplc="04090005" w:tentative="1">
+      <w:start w:val="1"/>
+      <w:numFmt w:val="bullet"/>
+      <w:lvlText w:val=""/>
+      <w:lvlJc w:val="left"/>
+      <w:pPr>
+        <w:ind w:left="6480" w:hanging="360"/>
+      </w:pPr>
+      <w:rPr>
+        <w:rFonts w:ascii="Wingdings" w:hAnsi="Wingdings" w:hint="default"/>
+      </w:rPr>
+    </w:lvl>
+  </w:abstractNum>
+  <w:abstractNum w:abstractNumId="1" w15:restartNumberingAfterBreak="0">
+    <w:nsid w:val="2DD576F7"/>
+    <w:multiLevelType w:val="hybridMultilevel"/>
+    <w:tmpl w:val="8AE2A720"/>
+    <w:lvl w:ilvl="0" w:tplc="0409000F">
+      <w:start w:val="1"/>
+      <w:numFmt w:val="decimal"/>
+      <w:lvlText w:val="%1."/>
+      <w:lvlJc w:val="left"/>
+      <w:pPr>
+        <w:ind w:left="720" w:hanging="360"/>
+      </w:pPr>
+      <w:rPr>
+        <w:rFonts w:hint="default"/>
+      </w:rPr>
+    </w:lvl>
+    <w:lvl w:ilvl="1" w:tplc="04090003" w:tentative="1">
+      <w:start w:val="1"/>
+      <w:numFmt w:val="bullet"/>
+      <w:lvlText w:val="o"/>
+      <w:lvlJc w:val="left"/>
+      <w:pPr>
+        <w:ind w:left="1440" w:hanging="360"/>
+      </w:pPr>
+      <w:rPr>
+        <w:rFonts w:ascii="Courier New" w:hAnsi="Courier New" w:cs="Courier New" w:hint="default"/>
+      </w:rPr>
+    </w:lvl>
+    <w:lvl w:ilvl="2" w:tplc="04090005" w:tentative="1">
+      <w:start w:val="1"/>
+      <w:numFmt w:val="bullet"/>
+      <w:lvlText w:val=""/>
+      <w:lvlJc w:val="left"/>
+      <w:pPr>
+        <w:ind w:left="2160" w:hanging="360"/>
+      </w:pPr>
+      <w:rPr>
+        <w:rFonts w:ascii="Wingdings" w:hAnsi="Wingdings" w:hint="default"/>
+      </w:rPr>
+    </w:lvl>
+    <w:lvl w:ilvl="3" w:tplc="04090001" w:tentative="1">
+      <w:start w:val="1"/>
+      <w:numFmt w:val="bullet"/>
+      <w:lvlText w:val=""/>
+      <w:lvlJc w:val="left"/>
+      <w:pPr>
+        <w:ind w:left="2880" w:hanging="360"/>
+      </w:pPr>
+      <w:rPr>
+        <w:rFonts w:ascii="Symbol" w:hAnsi="Symbol" w:hint="default"/>
+      </w:rPr>
+    </w:lvl>
+    <w:lvl w:ilvl="4" w:tplc="04090003" w:tentative="1">
+      <w:start w:val="1"/>
+      <w:numFmt w:val="bullet"/>
+      <w:lvlText w:val="o"/>
+      <w:lvlJc w:val="left"/>
+      <w:pPr>
+        <w:ind w:left="3600" w:hanging="360"/>
+      </w:pPr>
+      <w:rPr>
+        <w:rFonts w:ascii="Courier New" w:hAnsi="Courier New" w:cs="Courier New" w:hint="default"/>
+      </w:rPr>
+    </w:lvl>
+    <w:lvl w:ilvl="5" w:tplc="04090005" w:tentative="1">
+      <w:start w:val="1"/>
+      <w:numFmt w:val="bullet"/>
+      <w:lvlText w:val=""/>
+      <w:lvlJc w:val="left"/>
+      <w:pPr>
+        <w:ind w:left="4320" w:hanging="360"/>
+      </w:pPr>
+      <w:rPr>
+        <w:rFonts w:ascii="Wingdings" w:hAnsi="Wingdings" w:hint="default"/>
+      </w:rPr>
+    </w:lvl>
+    <w:lvl w:ilvl="6" w:tplc="04090001" w:tentative="1">
+      <w:start w:val="1"/>
+      <w:numFmt w:val="bullet"/>
+      <w:lvlText w:val=""/>
+      <w:lvlJc w:val="left"/>
+      <w:pPr>
+        <w:ind w:left="5040" w:hanging="360"/>
+      </w:pPr>
+      <w:rPr>
+        <w:rFonts w:ascii="Symbol" w:hAnsi="Symbol" w:hint="default"/>
+      </w:rPr>
+    </w:lvl>
+    <w:lvl w:ilvl="7" w:tplc="04090003" w:tentative="1">
+      <w:start w:val="1"/>
+      <w:numFmt w:val="bullet"/>
+      <w:lvlText w:val="o"/>
+      <w:lvlJc w:val="left"/>
+      <w:pPr>
+        <w:ind w:left="5760" w:hanging="360"/>
+      </w:pPr>
+      <w:rPr>
+        <w:rFonts w:ascii="Courier New" w:hAnsi="Courier New" w:cs="Courier New" w:hint="default"/>
+      </w:rPr>
+    </w:lvl>
+    <w:lvl w:ilvl="8" w:tplc="04090005" w:tentative="1">
+      <w:start w:val="1"/>
+      <w:numFmt w:val="bullet"/>
+      <w:lvlText w:val=""/>
+      <w:lvlJc w:val="left"/>
+      <w:pPr>
+        <w:ind w:left="6480" w:hanging="360"/>
+      </w:pPr>
+      <w:rPr>
+        <w:rFonts w:ascii="Wingdings" w:hAnsi="Wingdings" w:hint="default"/>
+      </w:rPr>
+    </w:lvl>
+  </w:abstractNum>
+  <w:abstractNum w:abstractNumId="2" w15:restartNumberingAfterBreak="0">
+    <w:nsid w:val="41FB084A"/>
+    <w:multiLevelType w:val="hybridMultilevel"/>
+    <w:tmpl w:val="50960080"/>
+    <w:lvl w:ilvl="0" w:tplc="04090001">
+      <w:start w:val="1"/>
+      <w:numFmt w:val="bullet"/>
+      <w:lvlText w:val=""/>
+      <w:lvlJc w:val="left"/>
+      <w:pPr>
+        <w:ind w:left="720" w:hanging="360"/>
+      </w:pPr>
+      <w:rPr>
+        <w:rFonts w:ascii="Symbol" w:hAnsi="Symbol" w:hint="default"/>
+      </w:rPr>
+    </w:lvl>
+    <w:lvl w:ilvl="1" w:tplc="04090003" w:tentative="1">
+      <w:start w:val="1"/>
+      <w:numFmt w:val="bullet"/>
+      <w:lvlText w:val="o"/>
+      <w:lvlJc w:val="left"/>
+      <w:pPr>
+        <w:ind w:left="1440" w:hanging="360"/>
+      </w:pPr>
+      <w:rPr>
+        <w:rFonts w:ascii="Courier New" w:hAnsi="Courier New" w:cs="Courier New" w:hint="default"/>
+      </w:rPr>
+    </w:lvl>
+    <w:lvl w:ilvl="2" w:tplc="04090005" w:tentative="1">
+      <w:start w:val="1"/>
+      <w:numFmt w:val="bullet"/>
+      <w:lvlText w:val=""/>
+      <w:lvlJc w:val="left"/>
+      <w:pPr>
+        <w:ind w:left="2160" w:hanging="360"/>
+      </w:pPr>
+      <w:rPr>
+        <w:rFonts w:ascii="Wingdings" w:hAnsi="Wingdings" w:hint="default"/>
+      </w:rPr>
+    </w:lvl>
+    <w:lvl w:ilvl="3" w:tplc="04090001" w:tentative="1">
+      <w:start w:val="1"/>
+      <w:numFmt w:val="bullet"/>
+      <w:lvlText w:val=""/>
+      <w:lvlJc w:val="left"/>
+      <w:pPr>
+        <w:ind w:left="2880" w:hanging="360"/>
+      </w:pPr>
+      <w:rPr>
+        <w:rFonts w:ascii="Symbol" w:hAnsi="Symbol" w:hint="default"/>
+      </w:rPr>
+    </w:lvl>
+    <w:lvl w:ilvl="4" w:tplc="04090003" w:tentative="1">
+      <w:start w:val="1"/>
+      <w:numFmt w:val="bullet"/>
+      <w:lvlText w:val="o"/>
+      <w:lvlJc w:val="left"/>
+      <w:pPr>
+        <w:ind w:left="3600" w:hanging="360"/>
+      </w:pPr>
+      <w:rPr>
+        <w:rFonts w:ascii="Courier New" w:hAnsi="Courier New" w:cs="Courier New" w:hint="default"/>
+      </w:rPr>
+    </w:lvl>
+    <w:lvl w:ilvl="5" w:tplc="04090005" w:tentative="1">
+      <w:start w:val="1"/>
+      <w:numFmt w:val="bullet"/>
+      <w:lvlText w:val=""/>
+      <w:lvlJc w:val="left"/>
+      <w:pPr>
+        <w:ind w:left="4320" w:hanging="360"/>
+      </w:pPr>
+      <w:rPr>
+        <w:rFonts w:ascii="Wingdings" w:hAnsi="Wingdings" w:hint="default"/>
+      </w:rPr>
+    </w:lvl>
+    <w:lvl w:ilvl="6" w:tplc="04090001" w:tentative="1">
+      <w:start w:val="1"/>
+      <w:numFmt w:val="bullet"/>
+      <w:lvlText w:val=""/>
+      <w:lvlJc w:val="left"/>
+      <w:pPr>
+        <w:ind w:left="5040" w:hanging="360"/>
+      </w:pPr>
+      <w:rPr>
+        <w:rFonts w:ascii="Symbol" w:hAnsi="Symbol" w:hint="default"/>
+      </w:rPr>
+    </w:lvl>
+    <w:lvl w:ilvl="7" w:tplc="04090003" w:tentative="1">
+      <w:start w:val="1"/>
+      <w:numFmt w:val="bullet"/>
+      <w:lvlText w:val="o"/>
+      <w:lvlJc w:val="left"/>
+      <w:pPr>
+        <w:ind w:left="5760" w:hanging="360"/>
+      </w:pPr>
+      <w:rPr>
+        <w:rFonts w:ascii="Courier New" w:hAnsi="Courier New" w:cs="Courier New" w:hint="default"/>
+      </w:rPr>
+    </w:lvl>
+    <w:lvl w:ilvl="8" w:tplc="04090005" w:tentative="1">
+      <w:start w:val="1"/>
+      <w:numFmt w:val="bullet"/>
+      <w:lvlText w:val=""/>
+      <w:lvlJc w:val="left"/>
+      <w:pPr>
+        <w:ind w:left="6480" w:hanging="360"/>
+      </w:pPr>
+      <w:rPr>
+        <w:rFonts w:ascii="Wingdings" w:hAnsi="Wingdings" w:hint="default"/>
+      </w:rPr>
+    </w:lvl>
+  </w:abstractNum>
+  <w:abstractNum w:abstractNumId="3" w15:restartNumberingAfterBreak="0">
+    <w:nsid w:val="6831704B"/>
+    <w:multiLevelType w:val="hybridMultilevel"/>
+    <w:tmpl w:val="5C3AAECE"/>
+    <w:lvl w:ilvl="0" w:tplc="0409000F">
+      <w:start w:val="1"/>
+      <w:numFmt w:val="decimal"/>
+      <w:lvlText w:val="%1."/>
+      <w:lvlJc w:val="left"/>
+      <w:pPr>
+        <w:ind w:left="720" w:hanging="360"/>
+      </w:pPr>
+    </w:lvl>
+    <w:lvl w:ilvl="1" w:tplc="04090019" w:tentative="1">
+      <w:start w:val="1"/>
+      <w:numFmt w:val="lowerLetter"/>
+      <w:lvlText w:val="%2."/>
+      <w:lvlJc w:val="left"/>
+      <w:pPr>
+        <w:ind w:left="1440" w:hanging="360"/>
+      </w:pPr>
+    </w:lvl>
+    <w:lvl w:ilvl="2" w:tplc="0409001B" w:tentative="1">
+      <w:start w:val="1"/>
+      <w:numFmt w:val="lowerRoman"/>
+      <w:lvlText w:val="%3."/>
+      <w:lvlJc w:val="right"/>
+      <w:pPr>
+        <w:ind w:left="2160" w:hanging="180"/>
+      </w:pPr>
+    </w:lvl>
+    <w:lvl w:ilvl="3" w:tplc="0409000F" w:tentative="1">
+      <w:start w:val="1"/>
+      <w:numFmt w:val="decimal"/>
+      <w:lvlText w:val="%4."/>
+      <w:lvlJc w:val="left"/>
+      <w:pPr>
+        <w:ind w:left="2880" w:hanging="360"/>
+      </w:pPr>
+    </w:lvl>
+    <w:lvl w:ilvl="4" w:tplc="04090019" w:tentative="1">
+      <w:start w:val="1"/>
+      <w:numFmt w:val="lowerLetter"/>
+      <w:lvlText w:val="%5."/>
+      <w:lvlJc w:val="left"/>
+      <w:pPr>
+        <w:ind w:left="3600" w:hanging="360"/>
+      </w:pPr>
+    </w:lvl>
+    <w:lvl w:ilvl="5" w:tplc="0409001B" w:tentative="1">
+      <w:start w:val="1"/>
+      <w:numFmt w:val="lowerRoman"/>
+      <w:lvlText w:val="%6."/>
+      <w:lvlJc w:val="right"/>
+      <w:pPr>
+        <w:ind w:left="4320" w:hanging="180"/>
+      </w:pPr>
+    </w:lvl>
+    <w:lvl w:ilvl="6" w:tplc="0409000F" w:tentative="1">
+      <w:start w:val="1"/>
+      <w:numFmt w:val="decimal"/>
+      <w:lvlText w:val="%7."/>
+      <w:lvlJc w:val="left"/>
+      <w:pPr>
+        <w:ind w:left="5040" w:hanging="360"/>
+      </w:pPr>
+    </w:lvl>
+    <w:lvl w:ilvl="7" w:tplc="04090019" w:tentative="1">
+      <w:start w:val="1"/>
+      <w:numFmt w:val="lowerLetter"/>
+      <w:lvlText w:val="%8."/>
+      <w:lvlJc w:val="left"/>
+      <w:pPr>
+        <w:ind w:left="5760" w:hanging="360"/>
+      </w:pPr>
+    </w:lvl>
+    <w:lvl w:ilvl="8" w:tplc="0409001B" w:tentative="1">
+      <w:start w:val="1"/>
+      <w:numFmt w:val="lowerRoman"/>
+      <w:lvlText w:val="%9."/>
+      <w:lvlJc w:val="right"/>
+      <w:pPr>
+        <w:ind w:left="6480" w:hanging="180"/>
+      </w:pPr>
+    </w:lvl>
+  </w:abstractNum>
+  <w:abstractNum w:abstractNumId="4" w15:restartNumberingAfterBreak="0">
+    <w:nsid w:val="718B43A6"/>
+    <w:multiLevelType w:val="hybridMultilevel"/>
+    <w:tmpl w:val="CFF09F7E"/>
+    <w:lvl w:ilvl="0" w:tplc="0409000F">
+      <w:start w:val="1"/>
+      <w:numFmt w:val="decimal"/>
+      <w:lvlText w:val="%1."/>
+      <w:lvlJc w:val="left"/>
+      <w:pPr>
+        <w:ind w:left="720" w:hanging="360"/>
+      </w:pPr>
+    </w:lvl>
+    <w:lvl w:ilvl="1" w:tplc="04090019" w:tentative="1">
+      <w:start w:val="1"/>
+      <w:numFmt w:val="lowerLetter"/>
+      <w:lvlText w:val="%2."/>
+      <w:lvlJc w:val="left"/>
+      <w:pPr>
+        <w:ind w:left="1440" w:hanging="360"/>
+      </w:pPr>
+    </w:lvl>
+    <w:lvl w:ilvl="2" w:tplc="0409001B" w:tentative="1">
+      <w:start w:val="1"/>
+      <w:numFmt w:val="lowerRoman"/>
+      <w:lvlText w:val="%3."/>
+      <w:lvlJc w:val="right"/>
+      <w:pPr>
+        <w:ind w:left="2160" w:hanging="180"/>
+      </w:pPr>
+    </w:lvl>
+    <w:lvl w:ilvl="3" w:tplc="0409000F" w:tentative="1">
+      <w:start w:val="1"/>
+      <w:numFmt w:val="decimal"/>
+      <w:lvlText w:val="%4."/>
+      <w:lvlJc w:val="left"/>
+      <w:pPr>
+        <w:ind w:left="2880" w:hanging="360"/>
+      </w:pPr>
+    </w:lvl>
+    <w:lvl w:ilvl="4" w:tplc="04090019" w:tentative="1">
+      <w:start w:val="1"/>
+      <w:numFmt w:val="lowerLetter"/>
+      <w:lvlText w:val="%5."/>
+      <w:lvlJc w:val="left"/>
+      <w:pPr>
+        <w:ind w:left="3600" w:hanging="360"/>
+      </w:pPr>
+    </w:lvl>
+    <w:lvl w:ilvl="5" w:tplc="0409001B" w:tentative="1">
+      <w:start w:val="1"/>
+      <w:numFmt w:val="lowerRoman"/>
+      <w:lvlText w:val="%6."/>
+      <w:lvlJc w:val="right"/>
+      <w:pPr>
+        <w:ind w:left="4320" w:hanging="180"/>
+      </w:pPr>
+    </w:lvl>
+    <w:lvl w:ilvl="6" w:tplc="0409000F" w:tentative="1">
+      <w:start w:val="1"/>
+      <w:numFmt w:val="decimal"/>
+      <w:lvlText w:val="%7."/>
+      <w:lvlJc w:val="left"/>
+      <w:pPr>
+        <w:ind w:left="5040" w:hanging="360"/>
+      </w:pPr>
+    </w:lvl>
+    <w:lvl w:ilvl="7" w:tplc="04090019" w:tentative="1">
+      <w:start w:val="1"/>
+      <w:numFmt w:val="lowerLetter"/>
+      <w:lvlText w:val="%8."/>
+      <w:lvlJc w:val="left"/>
+      <w:pPr>
+        <w:ind w:left="5760" w:hanging="360"/>
+      </w:pPr>
+    </w:lvl>
+    <w:lvl w:ilvl="8" w:tplc="0409001B" w:tentative="1">
+      <w:start w:val="1"/>
+      <w:numFmt w:val="lowerRoman"/>
+      <w:lvlText w:val="%9."/>
+      <w:lvlJc w:val="right"/>
+      <w:pPr>
+        <w:ind w:left="6480" w:hanging="180"/>
+      </w:pPr>
+    </w:lvl>
+  </w:abstractNum>
+  <w:abstractNum w:abstractNumId="5" w15:restartNumberingAfterBreak="0">
+    <w:nsid w:val="72EE62CB"/>
+    <w:multiLevelType w:val="hybridMultilevel"/>
+    <w:tmpl w:val="AB6280BC"/>
+    <w:lvl w:ilvl="0" w:tplc="04090001">
+      <w:start w:val="1"/>
+      <w:numFmt w:val="bullet"/>
+      <w:lvlText w:val=""/>
+      <w:lvlJc w:val="left"/>
+      <w:pPr>
+        <w:ind w:left="720" w:hanging="360"/>
+      </w:pPr>
+      <w:rPr>
+        <w:rFonts w:ascii="Symbol" w:hAnsi="Symbol" w:hint="default"/>
+      </w:rPr>
+    </w:lvl>
+    <w:lvl w:ilvl="1" w:tplc="04090003" w:tentative="1">
+      <w:start w:val="1"/>
+      <w:numFmt w:val="bullet"/>
+      <w:lvlText w:val="o"/>
+      <w:lvlJc w:val="left"/>
+      <w:pPr>
+        <w:ind w:left="1440" w:hanging="360"/>
+      </w:pPr>
+      <w:rPr>
+        <w:rFonts w:ascii="Courier New" w:hAnsi="Courier New" w:cs="Courier New" w:hint="default"/>
+      </w:rPr>
+    </w:lvl>
+    <w:lvl w:ilvl="2" w:tplc="04090005" w:tentative="1">
+      <w:start w:val="1"/>
+      <w:numFmt w:val="bullet"/>
+      <w:lvlText w:val=""/>
+      <w:lvlJc w:val="left"/>
+      <w:pPr>
+        <w:ind w:left="2160" w:hanging="360"/>
+      </w:pPr>
+      <w:rPr>
+        <w:rFonts w:ascii="Wingdings" w:hAnsi="Wingdings" w:hint="default"/>
+      </w:rPr>
+    </w:lvl>
+    <w:lvl w:ilvl="3" w:tplc="04090001" w:tentative="1">
+      <w:start w:val="1"/>
+      <w:numFmt w:val="bullet"/>
+      <w:lvlText w:val=""/>
+      <w:lvlJc w:val="left"/>
+      <w:pPr>
+        <w:ind w:left="2880" w:hanging="360"/>
+      </w:pPr>
+      <w:rPr>
+        <w:rFonts w:ascii="Symbol" w:hAnsi="Symbol" w:hint="default"/>
+      </w:rPr>
+    </w:lvl>
+    <w:lvl w:ilvl="4" w:tplc="04090003" w:tentative="1">
+      <w:start w:val="1"/>
+      <w:numFmt w:val="bullet"/>
+      <w:lvlText w:val="o"/>
+      <w:lvlJc w:val="left"/>
+      <w:pPr>
+        <w:ind w:left="3600" w:hanging="360"/>
+      </w:pPr>
+      <w:rPr>
+        <w:rFonts w:ascii="Courier New" w:hAnsi="Courier New" w:cs="Courier New" w:hint="default"/>
+      </w:rPr>
+    </w:lvl>
+    <w:lvl w:ilvl="5" w:tplc="04090005" w:tentative="1">
+      <w:start w:val="1"/>
+      <w:numFmt w:val="bullet"/>
+      <w:lvlText w:val=""/>
+      <w:lvlJc w:val="left"/>
+      <w:pPr>
+        <w:ind w:left="4320" w:hanging="360"/>
+      </w:pPr>
+      <w:rPr>
+        <w:rFonts w:ascii="Wingdings" w:hAnsi="Wingdings" w:hint="default"/>
+      </w:rPr>
+    </w:lvl>
+    <w:lvl w:ilvl="6" w:tplc="04090001" w:tentative="1">
+      <w:start w:val="1"/>
+      <w:numFmt w:val="bullet"/>
+      <w:lvlText w:val=""/>
+      <w:lvlJc w:val="left"/>
+      <w:pPr>
+        <w:ind w:left="5040" w:hanging="360"/>
+      </w:pPr>
+      <w:rPr>
+        <w:rFonts w:ascii="Symbol" w:hAnsi="Symbol" w:hint="default"/>
+      </w:rPr>
+    </w:lvl>
+    <w:lvl w:ilvl="7" w:tplc="04090003" w:tentative="1">
+      <w:start w:val="1"/>
+      <w:numFmt w:val="bullet"/>
+      <w:lvlText w:val="o"/>
+      <w:lvlJc w:val="left"/>
+      <w:pPr>
+        <w:ind w:left="5760" w:hanging="360"/>
+      </w:pPr>
+      <w:rPr>
+        <w:rFonts w:ascii="Courier New" w:hAnsi="Courier New" w:cs="Courier New" w:hint="default"/>
+      </w:rPr>
+    </w:lvl>
+    <w:lvl w:ilvl="8" w:tplc="04090005" w:tentative="1">
+      <w:start w:val="1"/>
+      <w:numFmt w:val="bullet"/>
+      <w:lvlText w:val=""/>
+      <w:lvlJc w:val="left"/>
+      <w:pPr>
+        <w:ind w:left="6480" w:hanging="360"/>
+      </w:pPr>
+      <w:rPr>
+        <w:rFonts w:ascii="Wingdings" w:hAnsi="Wingdings" w:hint="default"/>
+      </w:rPr>
+    </w:lvl>
+  </w:abstractNum>
+  <w:num w:numId="1">
+    <w:abstractNumId w:val="5"/>
+  </w:num>
+  <w:num w:numId="2">
+    <w:abstractNumId w:val="2"/>
+  </w:num>
+  <w:num w:numId="3">
+    <w:abstractNumId w:val="0"/>
+  </w:num>
+  <w:num w:numId="4">
+    <w:abstractNumId w:val="1"/>
+  </w:num>
+  <w:num w:numId="5">
+    <w:abstractNumId w:val="4"/>
+  </w:num>
+  <w:num w:numId="6">
+    <w:abstractNumId w:val="3"/>
+  </w:num>
+</w:numbering>
 </file>
 
 <file path=word/styles.xml><?xml version="1.0" encoding="utf-8"?>
@@ -2013,6 +2812,17 @@
       <w:color w:val="808080"/>
     </w:rPr>
   </w:style>
+  <w:style w:type="paragraph" w:styleId="ListParagraph">
+    <w:name w:val="List Paragraph"/>
+    <w:basedOn w:val="Normal"/>
+    <w:uiPriority w:val="34"/>
+    <w:qFormat/>
+    <w:rsid w:val="00847799"/>
+    <w:pPr>
+      <w:ind w:left="720"/>
+      <w:contextualSpacing/>
+    </w:pPr>
+  </w:style>
 </w:styles>
 </file>
 
@@ -2282,7 +3092,7 @@
 </file>
 
 <file path=customXml/itemProps1.xml><?xml version="1.0" encoding="utf-8"?>
-<ds:datastoreItem xmlns:ds="http://schemas.openxmlformats.org/officeDocument/2006/customXml" ds:itemID="{02D801BB-2C99-4257-9F27-3DEF112FF97E}">
+<ds:datastoreItem xmlns:ds="http://schemas.openxmlformats.org/officeDocument/2006/customXml" ds:itemID="{47B9EEE9-D9C5-4D85-BDA3-7538F140874E}">
   <ds:schemaRefs>
     <ds:schemaRef ds:uri="http://schemas.openxmlformats.org/officeDocument/2006/bibliography"/>
   </ds:schemaRefs>

--- a/Report/18.6.2018Report.docx
+++ b/Report/18.6.2018Report.docx
@@ -50,7 +50,25 @@
           <w:sz w:val="24"/>
           <w:szCs w:val="24"/>
         </w:rPr>
-        <w:t xml:space="preserve">The purpose of this form is to maintain a brief memo of student’s progress and supervisor reviews. The supervisor who monitors the student's performance during this period should fill out the form and mail this form to the UCSY supervisor or place it in a sealed enveloped and give it to the student to bring it back to the UCSY.   </w:t>
+        <w:t xml:space="preserve">The purpose of this form is to maintain a brief memo of student’s progress and supervisor reviews. The supervisor who monitors the student's performance during this period should fill out the form and mail this form to the UCSY supervisor or place it in a sealed </w:t>
+      </w:r>
+      <w:proofErr w:type="spellStart"/>
+      <w:r>
+        <w:rPr>
+          <w:rFonts w:ascii="Arial" w:hAnsi="Arial" w:cs="Arial"/>
+          <w:sz w:val="24"/>
+          <w:szCs w:val="24"/>
+        </w:rPr>
+        <w:t>enveloped</w:t>
+      </w:r>
+      <w:proofErr w:type="spellEnd"/>
+      <w:r>
+        <w:rPr>
+          <w:rFonts w:ascii="Arial" w:hAnsi="Arial" w:cs="Arial"/>
+          <w:sz w:val="24"/>
+          <w:szCs w:val="24"/>
+        </w:rPr>
+        <w:t xml:space="preserve"> and give it to the student to bring it back to the UCSY.   </w:t>
       </w:r>
     </w:p>
     <w:p>
@@ -79,13 +97,23 @@
         </w:rPr>
         <w:t xml:space="preserve">Company/Organization Name:  </w:t>
       </w:r>
+      <w:proofErr w:type="spellStart"/>
       <w:r>
         <w:rPr>
           <w:rFonts w:ascii="Arial" w:hAnsi="Arial" w:cs="Arial"/>
           <w:sz w:val="24"/>
           <w:szCs w:val="24"/>
         </w:rPr>
-        <w:t>Bizleap Technology</w:t>
+        <w:t>Bizleap</w:t>
+      </w:r>
+      <w:proofErr w:type="spellEnd"/>
+      <w:r>
+        <w:rPr>
+          <w:rFonts w:ascii="Arial" w:hAnsi="Arial" w:cs="Arial"/>
+          <w:sz w:val="24"/>
+          <w:szCs w:val="24"/>
+        </w:rPr>
+        <w:t xml:space="preserve"> Technology</w:t>
       </w:r>
     </w:p>
     <w:p>
@@ -138,14 +166,34 @@
         </w:rPr>
         <w:t xml:space="preserve"> </w:t>
       </w:r>
+      <w:proofErr w:type="spellStart"/>
       <w:r>
         <w:rPr>
           <w:rFonts w:ascii="Arial" w:hAnsi="Arial" w:cs="Arial"/>
           <w:sz w:val="24"/>
           <w:szCs w:val="24"/>
         </w:rPr>
-        <w:t>Zarni Myo</w:t>
+        <w:t>Zarni</w:t>
       </w:r>
+      <w:proofErr w:type="spellEnd"/>
+      <w:r>
+        <w:rPr>
+          <w:rFonts w:ascii="Arial" w:hAnsi="Arial" w:cs="Arial"/>
+          <w:sz w:val="24"/>
+          <w:szCs w:val="24"/>
+        </w:rPr>
+        <w:t xml:space="preserve"> </w:t>
+      </w:r>
+      <w:proofErr w:type="spellStart"/>
+      <w:r>
+        <w:rPr>
+          <w:rFonts w:ascii="Arial" w:hAnsi="Arial" w:cs="Arial"/>
+          <w:sz w:val="24"/>
+          <w:szCs w:val="24"/>
+        </w:rPr>
+        <w:t>Myo</w:t>
+      </w:r>
+      <w:proofErr w:type="spellEnd"/>
       <w:r>
         <w:rPr>
           <w:rFonts w:ascii="Arial" w:hAnsi="Arial" w:cs="Arial"/>
@@ -954,15 +1002,23 @@
               </w:rPr>
               <w:t xml:space="preserve">Test </w:t>
             </w:r>
-            <w:bookmarkStart w:id="0" w:name="_GoBack"/>
-            <w:bookmarkEnd w:id="0"/>
-            <w:r>
-              <w:rPr>
-                <w:rFonts w:ascii="Arial" w:hAnsi="Arial" w:cs="Arial"/>
-                <w:b/>
-                <w:bCs/>
-              </w:rPr>
-              <w:t>Bizleap Human Resource  Application Test Scenarios</w:t>
+            <w:proofErr w:type="spellStart"/>
+            <w:r>
+              <w:rPr>
+                <w:rFonts w:ascii="Arial" w:hAnsi="Arial" w:cs="Arial"/>
+                <w:b/>
+                <w:bCs/>
+              </w:rPr>
+              <w:t>Bizleap</w:t>
+            </w:r>
+            <w:proofErr w:type="spellEnd"/>
+            <w:r>
+              <w:rPr>
+                <w:rFonts w:ascii="Arial" w:hAnsi="Arial" w:cs="Arial"/>
+                <w:b/>
+                <w:bCs/>
+              </w:rPr>
+              <w:t xml:space="preserve"> Human Resource  Application Test Scenarios</w:t>
             </w:r>
           </w:p>
           <w:p>
@@ -987,6 +1043,28 @@
               <w:t>Learning about UI and Controller (Application Layer)</w:t>
             </w:r>
           </w:p>
+          <w:p>
+            <w:pPr>
+              <w:pStyle w:val="ListParagraph"/>
+              <w:numPr>
+                <w:ilvl w:val="0"/>
+                <w:numId w:val="4"/>
+              </w:numPr>
+              <w:rPr>
+                <w:rFonts w:ascii="Arial" w:hAnsi="Arial" w:cs="Arial"/>
+                <w:b/>
+                <w:bCs/>
+              </w:rPr>
+            </w:pPr>
+            <w:r>
+              <w:rPr>
+                <w:rFonts w:ascii="Arial" w:hAnsi="Arial" w:cs="Arial"/>
+                <w:b/>
+                <w:bCs/>
+              </w:rPr>
+              <w:t>Implement Java Assignment 16</w:t>
+            </w:r>
+          </w:p>
         </w:tc>
         <w:tc>
           <w:tcPr>
@@ -1044,6 +1122,15 @@
                 <w:bCs/>
               </w:rPr>
             </w:pPr>
+            <w:r>
+              <w:rPr>
+                <w:rFonts w:ascii="Arial" w:hAnsi="Arial" w:cs="Arial"/>
+                <w:b/>
+                <w:bCs/>
+              </w:rPr>
+              <w:lastRenderedPageBreak/>
+              <w:t>5</w:t>
+            </w:r>
           </w:p>
         </w:tc>
         <w:tc>
@@ -1059,6 +1146,14 @@
                 <w:bCs/>
               </w:rPr>
             </w:pPr>
+            <w:r>
+              <w:rPr>
+                <w:rFonts w:ascii="Arial" w:hAnsi="Arial" w:cs="Arial"/>
+                <w:b/>
+                <w:bCs/>
+              </w:rPr>
+              <w:t>22.6.2018</w:t>
+            </w:r>
           </w:p>
         </w:tc>
         <w:tc>
@@ -1067,13 +1162,111 @@
           </w:tcPr>
           <w:p>
             <w:pPr>
-              <w:jc w:val="center"/>
-              <w:rPr>
-                <w:rFonts w:ascii="Arial" w:hAnsi="Arial" w:cs="Arial"/>
-                <w:b/>
-                <w:bCs/>
-              </w:rPr>
-            </w:pPr>
+              <w:pStyle w:val="ListParagraph"/>
+              <w:numPr>
+                <w:ilvl w:val="0"/>
+                <w:numId w:val="7"/>
+              </w:numPr>
+              <w:rPr>
+                <w:rFonts w:ascii="Arial" w:hAnsi="Arial" w:cs="Arial"/>
+                <w:b/>
+                <w:bCs/>
+              </w:rPr>
+            </w:pPr>
+            <w:bookmarkStart w:id="0" w:name="_GoBack"/>
+            <w:r>
+              <w:rPr>
+                <w:rFonts w:ascii="Arial" w:hAnsi="Arial" w:cs="Arial"/>
+                <w:b/>
+                <w:bCs/>
+              </w:rPr>
+              <w:t>Attended Meeting</w:t>
+            </w:r>
+          </w:p>
+          <w:p>
+            <w:pPr>
+              <w:pStyle w:val="ListParagraph"/>
+              <w:numPr>
+                <w:ilvl w:val="0"/>
+                <w:numId w:val="7"/>
+              </w:numPr>
+              <w:rPr>
+                <w:rFonts w:ascii="Arial" w:hAnsi="Arial" w:cs="Arial"/>
+                <w:b/>
+                <w:bCs/>
+              </w:rPr>
+            </w:pPr>
+            <w:r>
+              <w:rPr>
+                <w:rFonts w:ascii="Arial" w:hAnsi="Arial" w:cs="Arial"/>
+                <w:b/>
+                <w:bCs/>
+              </w:rPr>
+              <w:t>Code review on Java Assignment 16</w:t>
+            </w:r>
+          </w:p>
+          <w:p>
+            <w:pPr>
+              <w:pStyle w:val="ListParagraph"/>
+              <w:numPr>
+                <w:ilvl w:val="0"/>
+                <w:numId w:val="7"/>
+              </w:numPr>
+              <w:rPr>
+                <w:rFonts w:ascii="Arial" w:hAnsi="Arial" w:cs="Arial"/>
+                <w:b/>
+                <w:bCs/>
+              </w:rPr>
+            </w:pPr>
+            <w:r>
+              <w:rPr>
+                <w:rFonts w:ascii="Arial" w:hAnsi="Arial" w:cs="Arial"/>
+                <w:b/>
+                <w:bCs/>
+              </w:rPr>
+              <w:t>Implement Java Assignment 17</w:t>
+            </w:r>
+          </w:p>
+          <w:p>
+            <w:pPr>
+              <w:pStyle w:val="ListParagraph"/>
+              <w:numPr>
+                <w:ilvl w:val="0"/>
+                <w:numId w:val="7"/>
+              </w:numPr>
+              <w:rPr>
+                <w:rFonts w:ascii="Arial" w:hAnsi="Arial" w:cs="Arial"/>
+                <w:b/>
+                <w:bCs/>
+              </w:rPr>
+            </w:pPr>
+            <w:r>
+              <w:rPr>
+                <w:rFonts w:ascii="Arial" w:hAnsi="Arial" w:cs="Arial"/>
+                <w:b/>
+                <w:bCs/>
+              </w:rPr>
+              <w:t xml:space="preserve">Write test script for </w:t>
+            </w:r>
+            <w:proofErr w:type="spellStart"/>
+            <w:r>
+              <w:rPr>
+                <w:rFonts w:ascii="Arial" w:hAnsi="Arial" w:cs="Arial"/>
+                <w:b/>
+                <w:bCs/>
+              </w:rPr>
+              <w:t>Bizleap</w:t>
+            </w:r>
+            <w:proofErr w:type="spellEnd"/>
+            <w:r>
+              <w:rPr>
+                <w:rFonts w:ascii="Arial" w:hAnsi="Arial" w:cs="Arial"/>
+                <w:b/>
+                <w:bCs/>
+              </w:rPr>
+              <w:t xml:space="preserve"> Human Resource Application</w:t>
+            </w:r>
+            <w:bookmarkEnd w:id="0"/>
           </w:p>
         </w:tc>
         <w:tc>
@@ -1117,7 +1310,6 @@
           </w:tcPr>
           <w:p>
             <w:pPr>
-              <w:jc w:val="center"/>
               <w:rPr>
                 <w:rFonts w:ascii="Arial" w:hAnsi="Arial" w:cs="Arial"/>
                 <w:b/>
@@ -1601,6 +1793,7 @@
           <w:szCs w:val="24"/>
           <w:lang w:bidi="ar-SA"/>
         </w:rPr>
+        <w:lastRenderedPageBreak/>
         <mc:AlternateContent>
           <mc:Choice Requires="wps">
             <w:drawing>
@@ -1831,6 +2024,92 @@
     </w:lvl>
   </w:abstractNum>
   <w:abstractNum w:abstractNumId="1" w15:restartNumberingAfterBreak="0">
+    <w:nsid w:val="1FF53A72"/>
+    <w:multiLevelType w:val="hybridMultilevel"/>
+    <w:tmpl w:val="CFE2B666"/>
+    <w:lvl w:ilvl="0" w:tplc="0409000F">
+      <w:start w:val="1"/>
+      <w:numFmt w:val="decimal"/>
+      <w:lvlText w:val="%1."/>
+      <w:lvlJc w:val="left"/>
+      <w:pPr>
+        <w:ind w:left="720" w:hanging="360"/>
+      </w:pPr>
+    </w:lvl>
+    <w:lvl w:ilvl="1" w:tplc="04090019" w:tentative="1">
+      <w:start w:val="1"/>
+      <w:numFmt w:val="lowerLetter"/>
+      <w:lvlText w:val="%2."/>
+      <w:lvlJc w:val="left"/>
+      <w:pPr>
+        <w:ind w:left="1440" w:hanging="360"/>
+      </w:pPr>
+    </w:lvl>
+    <w:lvl w:ilvl="2" w:tplc="0409001B" w:tentative="1">
+      <w:start w:val="1"/>
+      <w:numFmt w:val="lowerRoman"/>
+      <w:lvlText w:val="%3."/>
+      <w:lvlJc w:val="right"/>
+      <w:pPr>
+        <w:ind w:left="2160" w:hanging="180"/>
+      </w:pPr>
+    </w:lvl>
+    <w:lvl w:ilvl="3" w:tplc="0409000F" w:tentative="1">
+      <w:start w:val="1"/>
+      <w:numFmt w:val="decimal"/>
+      <w:lvlText w:val="%4."/>
+      <w:lvlJc w:val="left"/>
+      <w:pPr>
+        <w:ind w:left="2880" w:hanging="360"/>
+      </w:pPr>
+    </w:lvl>
+    <w:lvl w:ilvl="4" w:tplc="04090019" w:tentative="1">
+      <w:start w:val="1"/>
+      <w:numFmt w:val="lowerLetter"/>
+      <w:lvlText w:val="%5."/>
+      <w:lvlJc w:val="left"/>
+      <w:pPr>
+        <w:ind w:left="3600" w:hanging="360"/>
+      </w:pPr>
+    </w:lvl>
+    <w:lvl w:ilvl="5" w:tplc="0409001B" w:tentative="1">
+      <w:start w:val="1"/>
+      <w:numFmt w:val="lowerRoman"/>
+      <w:lvlText w:val="%6."/>
+      <w:lvlJc w:val="right"/>
+      <w:pPr>
+        <w:ind w:left="4320" w:hanging="180"/>
+      </w:pPr>
+    </w:lvl>
+    <w:lvl w:ilvl="6" w:tplc="0409000F" w:tentative="1">
+      <w:start w:val="1"/>
+      <w:numFmt w:val="decimal"/>
+      <w:lvlText w:val="%7."/>
+      <w:lvlJc w:val="left"/>
+      <w:pPr>
+        <w:ind w:left="5040" w:hanging="360"/>
+      </w:pPr>
+    </w:lvl>
+    <w:lvl w:ilvl="7" w:tplc="04090019" w:tentative="1">
+      <w:start w:val="1"/>
+      <w:numFmt w:val="lowerLetter"/>
+      <w:lvlText w:val="%8."/>
+      <w:lvlJc w:val="left"/>
+      <w:pPr>
+        <w:ind w:left="5760" w:hanging="360"/>
+      </w:pPr>
+    </w:lvl>
+    <w:lvl w:ilvl="8" w:tplc="0409001B" w:tentative="1">
+      <w:start w:val="1"/>
+      <w:numFmt w:val="lowerRoman"/>
+      <w:lvlText w:val="%9."/>
+      <w:lvlJc w:val="right"/>
+      <w:pPr>
+        <w:ind w:left="6480" w:hanging="180"/>
+      </w:pPr>
+    </w:lvl>
+  </w:abstractNum>
+  <w:abstractNum w:abstractNumId="2" w15:restartNumberingAfterBreak="0">
     <w:nsid w:val="2DD576F7"/>
     <w:multiLevelType w:val="hybridMultilevel"/>
     <w:tmpl w:val="8AE2A720"/>
@@ -1943,7 +2222,7 @@
       </w:rPr>
     </w:lvl>
   </w:abstractNum>
-  <w:abstractNum w:abstractNumId="2" w15:restartNumberingAfterBreak="0">
+  <w:abstractNum w:abstractNumId="3" w15:restartNumberingAfterBreak="0">
     <w:nsid w:val="41FB084A"/>
     <w:multiLevelType w:val="hybridMultilevel"/>
     <w:tmpl w:val="50960080"/>
@@ -2056,7 +2335,7 @@
       </w:rPr>
     </w:lvl>
   </w:abstractNum>
-  <w:abstractNum w:abstractNumId="3" w15:restartNumberingAfterBreak="0">
+  <w:abstractNum w:abstractNumId="4" w15:restartNumberingAfterBreak="0">
     <w:nsid w:val="6831704B"/>
     <w:multiLevelType w:val="hybridMultilevel"/>
     <w:tmpl w:val="5C3AAECE"/>
@@ -2142,7 +2421,7 @@
       </w:pPr>
     </w:lvl>
   </w:abstractNum>
-  <w:abstractNum w:abstractNumId="4" w15:restartNumberingAfterBreak="0">
+  <w:abstractNum w:abstractNumId="5" w15:restartNumberingAfterBreak="0">
     <w:nsid w:val="718B43A6"/>
     <w:multiLevelType w:val="hybridMultilevel"/>
     <w:tmpl w:val="CFF09F7E"/>
@@ -2228,7 +2507,7 @@
       </w:pPr>
     </w:lvl>
   </w:abstractNum>
-  <w:abstractNum w:abstractNumId="5" w15:restartNumberingAfterBreak="0">
+  <w:abstractNum w:abstractNumId="6" w15:restartNumberingAfterBreak="0">
     <w:nsid w:val="72EE62CB"/>
     <w:multiLevelType w:val="hybridMultilevel"/>
     <w:tmpl w:val="AB6280BC"/>
@@ -2342,22 +2621,25 @@
     </w:lvl>
   </w:abstractNum>
   <w:num w:numId="1">
-    <w:abstractNumId w:val="5"/>
+    <w:abstractNumId w:val="6"/>
   </w:num>
   <w:num w:numId="2">
-    <w:abstractNumId w:val="2"/>
+    <w:abstractNumId w:val="3"/>
   </w:num>
   <w:num w:numId="3">
     <w:abstractNumId w:val="0"/>
   </w:num>
   <w:num w:numId="4">
-    <w:abstractNumId w:val="1"/>
+    <w:abstractNumId w:val="2"/>
   </w:num>
   <w:num w:numId="5">
+    <w:abstractNumId w:val="5"/>
+  </w:num>
+  <w:num w:numId="6">
     <w:abstractNumId w:val="4"/>
   </w:num>
-  <w:num w:numId="6">
-    <w:abstractNumId w:val="3"/>
+  <w:num w:numId="7">
+    <w:abstractNumId w:val="1"/>
   </w:num>
 </w:numbering>
 </file>
@@ -3092,7 +3374,7 @@
 </file>
 
 <file path=customXml/itemProps1.xml><?xml version="1.0" encoding="utf-8"?>
-<ds:datastoreItem xmlns:ds="http://schemas.openxmlformats.org/officeDocument/2006/customXml" ds:itemID="{47B9EEE9-D9C5-4D85-BDA3-7538F140874E}">
+<ds:datastoreItem xmlns:ds="http://schemas.openxmlformats.org/officeDocument/2006/customXml" ds:itemID="{145EC5D2-5233-42BD-B460-F39450C6F462}">
   <ds:schemaRefs>
     <ds:schemaRef ds:uri="http://schemas.openxmlformats.org/officeDocument/2006/bibliography"/>
   </ds:schemaRefs>

--- a/Report/18.6.2018Report.docx
+++ b/Report/18.6.2018Report.docx
@@ -50,25 +50,7 @@
           <w:sz w:val="24"/>
           <w:szCs w:val="24"/>
         </w:rPr>
-        <w:t xml:space="preserve">The purpose of this form is to maintain a brief memo of student’s progress and supervisor reviews. The supervisor who monitors the student's performance during this period should fill out the form and mail this form to the UCSY supervisor or place it in a sealed </w:t>
-      </w:r>
-      <w:proofErr w:type="spellStart"/>
-      <w:r>
-        <w:rPr>
-          <w:rFonts w:ascii="Arial" w:hAnsi="Arial" w:cs="Arial"/>
-          <w:sz w:val="24"/>
-          <w:szCs w:val="24"/>
-        </w:rPr>
-        <w:t>enveloped</w:t>
-      </w:r>
-      <w:proofErr w:type="spellEnd"/>
-      <w:r>
-        <w:rPr>
-          <w:rFonts w:ascii="Arial" w:hAnsi="Arial" w:cs="Arial"/>
-          <w:sz w:val="24"/>
-          <w:szCs w:val="24"/>
-        </w:rPr>
-        <w:t xml:space="preserve"> and give it to the student to bring it back to the UCSY.   </w:t>
+        <w:t xml:space="preserve">The purpose of this form is to maintain a brief memo of student’s progress and supervisor reviews. The supervisor who monitors the student's performance during this period should fill out the form and mail this form to the UCSY supervisor or place it in a sealed enveloped and give it to the student to bring it back to the UCSY.   </w:t>
       </w:r>
     </w:p>
     <w:p>
@@ -97,23 +79,13 @@
         </w:rPr>
         <w:t xml:space="preserve">Company/Organization Name:  </w:t>
       </w:r>
-      <w:proofErr w:type="spellStart"/>
       <w:r>
         <w:rPr>
           <w:rFonts w:ascii="Arial" w:hAnsi="Arial" w:cs="Arial"/>
           <w:sz w:val="24"/>
           <w:szCs w:val="24"/>
         </w:rPr>
-        <w:t>Bizleap</w:t>
-      </w:r>
-      <w:proofErr w:type="spellEnd"/>
-      <w:r>
-        <w:rPr>
-          <w:rFonts w:ascii="Arial" w:hAnsi="Arial" w:cs="Arial"/>
-          <w:sz w:val="24"/>
-          <w:szCs w:val="24"/>
-        </w:rPr>
-        <w:t xml:space="preserve"> Technology</w:t>
+        <w:t>Bizleap Technology</w:t>
       </w:r>
     </w:p>
     <w:p>
@@ -166,34 +138,14 @@
         </w:rPr>
         <w:t xml:space="preserve"> </w:t>
       </w:r>
-      <w:proofErr w:type="spellStart"/>
       <w:r>
         <w:rPr>
           <w:rFonts w:ascii="Arial" w:hAnsi="Arial" w:cs="Arial"/>
           <w:sz w:val="24"/>
           <w:szCs w:val="24"/>
         </w:rPr>
-        <w:t>Zarni</w:t>
+        <w:t>Zarni Myo</w:t>
       </w:r>
-      <w:proofErr w:type="spellEnd"/>
-      <w:r>
-        <w:rPr>
-          <w:rFonts w:ascii="Arial" w:hAnsi="Arial" w:cs="Arial"/>
-          <w:sz w:val="24"/>
-          <w:szCs w:val="24"/>
-        </w:rPr>
-        <w:t xml:space="preserve"> </w:t>
-      </w:r>
-      <w:proofErr w:type="spellStart"/>
-      <w:r>
-        <w:rPr>
-          <w:rFonts w:ascii="Arial" w:hAnsi="Arial" w:cs="Arial"/>
-          <w:sz w:val="24"/>
-          <w:szCs w:val="24"/>
-        </w:rPr>
-        <w:t>Myo</w:t>
-      </w:r>
-      <w:proofErr w:type="spellEnd"/>
       <w:r>
         <w:rPr>
           <w:rFonts w:ascii="Arial" w:hAnsi="Arial" w:cs="Arial"/>
@@ -1002,23 +954,13 @@
               </w:rPr>
               <w:t xml:space="preserve">Test </w:t>
             </w:r>
-            <w:proofErr w:type="spellStart"/>
-            <w:r>
-              <w:rPr>
-                <w:rFonts w:ascii="Arial" w:hAnsi="Arial" w:cs="Arial"/>
-                <w:b/>
-                <w:bCs/>
-              </w:rPr>
-              <w:t>Bizleap</w:t>
-            </w:r>
-            <w:proofErr w:type="spellEnd"/>
-            <w:r>
-              <w:rPr>
-                <w:rFonts w:ascii="Arial" w:hAnsi="Arial" w:cs="Arial"/>
-                <w:b/>
-                <w:bCs/>
-              </w:rPr>
-              <w:t xml:space="preserve"> Human Resource  Application Test Scenarios</w:t>
+            <w:r>
+              <w:rPr>
+                <w:rFonts w:ascii="Arial" w:hAnsi="Arial" w:cs="Arial"/>
+                <w:b/>
+                <w:bCs/>
+              </w:rPr>
+              <w:t>Bizleap Human Resource  Application Test Scenarios</w:t>
             </w:r>
           </w:p>
           <w:p>
@@ -1173,7 +1115,6 @@
                 <w:bCs/>
               </w:rPr>
             </w:pPr>
-            <w:bookmarkStart w:id="0" w:name="_GoBack"/>
             <w:r>
               <w:rPr>
                 <w:rFonts w:ascii="Arial" w:hAnsi="Arial" w:cs="Arial"/>
@@ -1246,27 +1187,8 @@
                 <w:b/>
                 <w:bCs/>
               </w:rPr>
-              <w:t xml:space="preserve">Write test script for </w:t>
-            </w:r>
-            <w:proofErr w:type="spellStart"/>
-            <w:r>
-              <w:rPr>
-                <w:rFonts w:ascii="Arial" w:hAnsi="Arial" w:cs="Arial"/>
-                <w:b/>
-                <w:bCs/>
-              </w:rPr>
-              <w:t>Bizleap</w:t>
-            </w:r>
-            <w:proofErr w:type="spellEnd"/>
-            <w:r>
-              <w:rPr>
-                <w:rFonts w:ascii="Arial" w:hAnsi="Arial" w:cs="Arial"/>
-                <w:b/>
-                <w:bCs/>
-              </w:rPr>
-              <w:t xml:space="preserve"> Human Resource Application</w:t>
-            </w:r>
-            <w:bookmarkEnd w:id="0"/>
+              <w:t>Write test script for Bizleap Human Resource Application</w:t>
+            </w:r>
           </w:p>
         </w:tc>
         <w:tc>
@@ -1282,6 +1204,14 @@
                 <w:bCs/>
               </w:rPr>
             </w:pPr>
+            <w:r>
+              <w:rPr>
+                <w:rFonts w:ascii="Arial" w:hAnsi="Arial" w:cs="Arial"/>
+                <w:b/>
+                <w:bCs/>
+              </w:rPr>
+              <w:t xml:space="preserve">Yes </w:t>
+            </w:r>
           </w:p>
         </w:tc>
         <w:tc>
@@ -1316,6 +1246,14 @@
                 <w:bCs/>
               </w:rPr>
             </w:pPr>
+            <w:r>
+              <w:rPr>
+                <w:rFonts w:ascii="Arial" w:hAnsi="Arial" w:cs="Arial"/>
+                <w:b/>
+                <w:bCs/>
+              </w:rPr>
+              <w:t>6</w:t>
+            </w:r>
           </w:p>
         </w:tc>
         <w:tc>
@@ -1331,6 +1269,14 @@
                 <w:bCs/>
               </w:rPr>
             </w:pPr>
+            <w:r>
+              <w:rPr>
+                <w:rFonts w:ascii="Arial" w:hAnsi="Arial" w:cs="Arial"/>
+                <w:b/>
+                <w:bCs/>
+              </w:rPr>
+              <w:t>23.6.2018</w:t>
+            </w:r>
           </w:p>
         </w:tc>
         <w:tc>
@@ -1339,6 +1285,99 @@
           </w:tcPr>
           <w:p>
             <w:pPr>
+              <w:pStyle w:val="ListParagraph"/>
+              <w:numPr>
+                <w:ilvl w:val="0"/>
+                <w:numId w:val="8"/>
+              </w:numPr>
+              <w:rPr>
+                <w:rFonts w:ascii="Arial" w:hAnsi="Arial" w:cs="Arial"/>
+                <w:b/>
+                <w:bCs/>
+              </w:rPr>
+            </w:pPr>
+            <w:r>
+              <w:rPr>
+                <w:rFonts w:ascii="Arial" w:hAnsi="Arial" w:cs="Arial"/>
+                <w:b/>
+                <w:bCs/>
+              </w:rPr>
+              <w:t>Attended Meeting</w:t>
+            </w:r>
+          </w:p>
+          <w:p>
+            <w:pPr>
+              <w:pStyle w:val="ListParagraph"/>
+              <w:numPr>
+                <w:ilvl w:val="0"/>
+                <w:numId w:val="8"/>
+              </w:numPr>
+              <w:rPr>
+                <w:rFonts w:ascii="Arial" w:hAnsi="Arial" w:cs="Arial"/>
+                <w:b/>
+                <w:bCs/>
+              </w:rPr>
+            </w:pPr>
+            <w:r>
+              <w:rPr>
+                <w:rFonts w:ascii="Arial" w:hAnsi="Arial" w:cs="Arial"/>
+                <w:b/>
+                <w:bCs/>
+              </w:rPr>
+              <w:t>Code review on Java Assignment 17</w:t>
+            </w:r>
+          </w:p>
+          <w:p>
+            <w:pPr>
+              <w:pStyle w:val="ListParagraph"/>
+              <w:numPr>
+                <w:ilvl w:val="0"/>
+                <w:numId w:val="8"/>
+              </w:numPr>
+              <w:rPr>
+                <w:rFonts w:ascii="Arial" w:hAnsi="Arial" w:cs="Arial"/>
+                <w:b/>
+                <w:bCs/>
+              </w:rPr>
+            </w:pPr>
+            <w:r>
+              <w:rPr>
+                <w:rFonts w:ascii="Arial" w:hAnsi="Arial" w:cs="Arial"/>
+                <w:b/>
+                <w:bCs/>
+              </w:rPr>
+              <w:t>Learn Shell Programming</w:t>
+            </w:r>
+          </w:p>
+          <w:p>
+            <w:pPr>
+              <w:pStyle w:val="ListParagraph"/>
+              <w:numPr>
+                <w:ilvl w:val="0"/>
+                <w:numId w:val="8"/>
+              </w:numPr>
+              <w:rPr>
+                <w:rFonts w:ascii="Arial" w:hAnsi="Arial" w:cs="Arial"/>
+                <w:b/>
+                <w:bCs/>
+              </w:rPr>
+            </w:pPr>
+            <w:r>
+              <w:rPr>
+                <w:rFonts w:ascii="Arial" w:hAnsi="Arial" w:cs="Arial"/>
+                <w:b/>
+                <w:bCs/>
+              </w:rPr>
+              <w:t>Test Bizleap Human Resource Application</w:t>
+            </w:r>
+          </w:p>
+        </w:tc>
+        <w:tc>
+          <w:tcPr>
+            <w:tcW w:w="3069" w:type="dxa"/>
+          </w:tcPr>
+          <w:p>
+            <w:pPr>
               <w:jc w:val="center"/>
               <w:rPr>
                 <w:rFonts w:ascii="Arial" w:hAnsi="Arial" w:cs="Arial"/>
@@ -1346,21 +1385,14 @@
                 <w:bCs/>
               </w:rPr>
             </w:pPr>
-          </w:p>
-        </w:tc>
-        <w:tc>
-          <w:tcPr>
-            <w:tcW w:w="3069" w:type="dxa"/>
-          </w:tcPr>
-          <w:p>
-            <w:pPr>
-              <w:jc w:val="center"/>
-              <w:rPr>
-                <w:rFonts w:ascii="Arial" w:hAnsi="Arial" w:cs="Arial"/>
-                <w:b/>
-                <w:bCs/>
-              </w:rPr>
-            </w:pPr>
+            <w:r>
+              <w:rPr>
+                <w:rFonts w:ascii="Arial" w:hAnsi="Arial" w:cs="Arial"/>
+                <w:b/>
+                <w:bCs/>
+              </w:rPr>
+              <w:t>Yes</w:t>
+            </w:r>
           </w:p>
         </w:tc>
         <w:tc>
@@ -1396,6 +1428,14 @@
                 <w:bCs/>
               </w:rPr>
             </w:pPr>
+            <w:r>
+              <w:rPr>
+                <w:rFonts w:ascii="Arial" w:hAnsi="Arial" w:cs="Arial"/>
+                <w:b/>
+                <w:bCs/>
+              </w:rPr>
+              <w:t>7</w:t>
+            </w:r>
           </w:p>
         </w:tc>
         <w:tc>
@@ -1411,6 +1451,14 @@
                 <w:bCs/>
               </w:rPr>
             </w:pPr>
+            <w:r>
+              <w:rPr>
+                <w:rFonts w:ascii="Arial" w:hAnsi="Arial" w:cs="Arial"/>
+                <w:b/>
+                <w:bCs/>
+              </w:rPr>
+              <w:t>24.6.2018</w:t>
+            </w:r>
           </w:p>
         </w:tc>
         <w:tc>
@@ -1426,6 +1474,14 @@
                 <w:bCs/>
               </w:rPr>
             </w:pPr>
+            <w:r>
+              <w:rPr>
+                <w:rFonts w:ascii="Arial" w:hAnsi="Arial" w:cs="Arial"/>
+                <w:b/>
+                <w:bCs/>
+              </w:rPr>
+              <w:t>Holiday</w:t>
+            </w:r>
           </w:p>
         </w:tc>
         <w:tc>
@@ -1441,6 +1497,16 @@
                 <w:bCs/>
               </w:rPr>
             </w:pPr>
+            <w:r>
+              <w:rPr>
+                <w:rFonts w:ascii="Arial" w:hAnsi="Arial" w:cs="Arial"/>
+                <w:b/>
+                <w:bCs/>
+              </w:rPr>
+              <w:t>-</w:t>
+            </w:r>
+            <w:bookmarkStart w:id="0" w:name="_GoBack"/>
+            <w:bookmarkEnd w:id="0"/>
           </w:p>
         </w:tc>
         <w:tc>
@@ -1793,7 +1859,6 @@
           <w:szCs w:val="24"/>
           <w:lang w:bidi="ar-SA"/>
         </w:rPr>
-        <w:lastRenderedPageBreak/>
         <mc:AlternateContent>
           <mc:Choice Requires="wps">
             <w:drawing>
@@ -1911,6 +1976,92 @@
 <file path=word/numbering.xml><?xml version="1.0" encoding="utf-8"?>
 <w:numbering xmlns:wpc="http://schemas.microsoft.com/office/word/2010/wordprocessingCanvas" xmlns:cx="http://schemas.microsoft.com/office/drawing/2014/chartex" xmlns:cx1="http://schemas.microsoft.com/office/drawing/2015/9/8/chartex" xmlns:mc="http://schemas.openxmlformats.org/markup-compatibility/2006" xmlns:o="urn:schemas-microsoft-com:office:office" xmlns:r="http://schemas.openxmlformats.org/officeDocument/2006/relationships" xmlns:m="http://schemas.openxmlformats.org/officeDocument/2006/math" xmlns:v="urn:schemas-microsoft-com:vml" xmlns:wp14="http://schemas.microsoft.com/office/word/2010/wordprocessingDrawing" xmlns:wp="http://schemas.openxmlformats.org/drawingml/2006/wordprocessingDrawing" xmlns:w10="urn:schemas-microsoft-com:office:word" xmlns:w="http://schemas.openxmlformats.org/wordprocessingml/2006/main" xmlns:w14="http://schemas.microsoft.com/office/word/2010/wordml" xmlns:w15="http://schemas.microsoft.com/office/word/2012/wordml" xmlns:w16se="http://schemas.microsoft.com/office/word/2015/wordml/symex" xmlns:wpg="http://schemas.microsoft.com/office/word/2010/wordprocessingGroup" xmlns:wpi="http://schemas.microsoft.com/office/word/2010/wordprocessingInk" xmlns:wne="http://schemas.microsoft.com/office/word/2006/wordml" xmlns:wps="http://schemas.microsoft.com/office/word/2010/wordprocessingShape" mc:Ignorable="w14 w15 w16se wp14">
   <w:abstractNum w:abstractNumId="0" w15:restartNumberingAfterBreak="0">
+    <w:nsid w:val="16B30923"/>
+    <w:multiLevelType w:val="hybridMultilevel"/>
+    <w:tmpl w:val="8EA24B48"/>
+    <w:lvl w:ilvl="0" w:tplc="0409000F">
+      <w:start w:val="1"/>
+      <w:numFmt w:val="decimal"/>
+      <w:lvlText w:val="%1."/>
+      <w:lvlJc w:val="left"/>
+      <w:pPr>
+        <w:ind w:left="720" w:hanging="360"/>
+      </w:pPr>
+    </w:lvl>
+    <w:lvl w:ilvl="1" w:tplc="04090019" w:tentative="1">
+      <w:start w:val="1"/>
+      <w:numFmt w:val="lowerLetter"/>
+      <w:lvlText w:val="%2."/>
+      <w:lvlJc w:val="left"/>
+      <w:pPr>
+        <w:ind w:left="1440" w:hanging="360"/>
+      </w:pPr>
+    </w:lvl>
+    <w:lvl w:ilvl="2" w:tplc="0409001B" w:tentative="1">
+      <w:start w:val="1"/>
+      <w:numFmt w:val="lowerRoman"/>
+      <w:lvlText w:val="%3."/>
+      <w:lvlJc w:val="right"/>
+      <w:pPr>
+        <w:ind w:left="2160" w:hanging="180"/>
+      </w:pPr>
+    </w:lvl>
+    <w:lvl w:ilvl="3" w:tplc="0409000F" w:tentative="1">
+      <w:start w:val="1"/>
+      <w:numFmt w:val="decimal"/>
+      <w:lvlText w:val="%4."/>
+      <w:lvlJc w:val="left"/>
+      <w:pPr>
+        <w:ind w:left="2880" w:hanging="360"/>
+      </w:pPr>
+    </w:lvl>
+    <w:lvl w:ilvl="4" w:tplc="04090019" w:tentative="1">
+      <w:start w:val="1"/>
+      <w:numFmt w:val="lowerLetter"/>
+      <w:lvlText w:val="%5."/>
+      <w:lvlJc w:val="left"/>
+      <w:pPr>
+        <w:ind w:left="3600" w:hanging="360"/>
+      </w:pPr>
+    </w:lvl>
+    <w:lvl w:ilvl="5" w:tplc="0409001B" w:tentative="1">
+      <w:start w:val="1"/>
+      <w:numFmt w:val="lowerRoman"/>
+      <w:lvlText w:val="%6."/>
+      <w:lvlJc w:val="right"/>
+      <w:pPr>
+        <w:ind w:left="4320" w:hanging="180"/>
+      </w:pPr>
+    </w:lvl>
+    <w:lvl w:ilvl="6" w:tplc="0409000F" w:tentative="1">
+      <w:start w:val="1"/>
+      <w:numFmt w:val="decimal"/>
+      <w:lvlText w:val="%7."/>
+      <w:lvlJc w:val="left"/>
+      <w:pPr>
+        <w:ind w:left="5040" w:hanging="360"/>
+      </w:pPr>
+    </w:lvl>
+    <w:lvl w:ilvl="7" w:tplc="04090019" w:tentative="1">
+      <w:start w:val="1"/>
+      <w:numFmt w:val="lowerLetter"/>
+      <w:lvlText w:val="%8."/>
+      <w:lvlJc w:val="left"/>
+      <w:pPr>
+        <w:ind w:left="5760" w:hanging="360"/>
+      </w:pPr>
+    </w:lvl>
+    <w:lvl w:ilvl="8" w:tplc="0409001B" w:tentative="1">
+      <w:start w:val="1"/>
+      <w:numFmt w:val="lowerRoman"/>
+      <w:lvlText w:val="%9."/>
+      <w:lvlJc w:val="right"/>
+      <w:pPr>
+        <w:ind w:left="6480" w:hanging="180"/>
+      </w:pPr>
+    </w:lvl>
+  </w:abstractNum>
+  <w:abstractNum w:abstractNumId="1" w15:restartNumberingAfterBreak="0">
     <w:nsid w:val="1DD102CE"/>
     <w:multiLevelType w:val="hybridMultilevel"/>
     <w:tmpl w:val="99C2260E"/>
@@ -2023,7 +2174,7 @@
       </w:rPr>
     </w:lvl>
   </w:abstractNum>
-  <w:abstractNum w:abstractNumId="1" w15:restartNumberingAfterBreak="0">
+  <w:abstractNum w:abstractNumId="2" w15:restartNumberingAfterBreak="0">
     <w:nsid w:val="1FF53A72"/>
     <w:multiLevelType w:val="hybridMultilevel"/>
     <w:tmpl w:val="CFE2B666"/>
@@ -2109,7 +2260,7 @@
       </w:pPr>
     </w:lvl>
   </w:abstractNum>
-  <w:abstractNum w:abstractNumId="2" w15:restartNumberingAfterBreak="0">
+  <w:abstractNum w:abstractNumId="3" w15:restartNumberingAfterBreak="0">
     <w:nsid w:val="2DD576F7"/>
     <w:multiLevelType w:val="hybridMultilevel"/>
     <w:tmpl w:val="8AE2A720"/>
@@ -2222,7 +2373,7 @@
       </w:rPr>
     </w:lvl>
   </w:abstractNum>
-  <w:abstractNum w:abstractNumId="3" w15:restartNumberingAfterBreak="0">
+  <w:abstractNum w:abstractNumId="4" w15:restartNumberingAfterBreak="0">
     <w:nsid w:val="41FB084A"/>
     <w:multiLevelType w:val="hybridMultilevel"/>
     <w:tmpl w:val="50960080"/>
@@ -2335,7 +2486,7 @@
       </w:rPr>
     </w:lvl>
   </w:abstractNum>
-  <w:abstractNum w:abstractNumId="4" w15:restartNumberingAfterBreak="0">
+  <w:abstractNum w:abstractNumId="5" w15:restartNumberingAfterBreak="0">
     <w:nsid w:val="6831704B"/>
     <w:multiLevelType w:val="hybridMultilevel"/>
     <w:tmpl w:val="5C3AAECE"/>
@@ -2421,7 +2572,7 @@
       </w:pPr>
     </w:lvl>
   </w:abstractNum>
-  <w:abstractNum w:abstractNumId="5" w15:restartNumberingAfterBreak="0">
+  <w:abstractNum w:abstractNumId="6" w15:restartNumberingAfterBreak="0">
     <w:nsid w:val="718B43A6"/>
     <w:multiLevelType w:val="hybridMultilevel"/>
     <w:tmpl w:val="CFF09F7E"/>
@@ -2507,7 +2658,7 @@
       </w:pPr>
     </w:lvl>
   </w:abstractNum>
-  <w:abstractNum w:abstractNumId="6" w15:restartNumberingAfterBreak="0">
+  <w:abstractNum w:abstractNumId="7" w15:restartNumberingAfterBreak="0">
     <w:nsid w:val="72EE62CB"/>
     <w:multiLevelType w:val="hybridMultilevel"/>
     <w:tmpl w:val="AB6280BC"/>
@@ -2621,25 +2772,28 @@
     </w:lvl>
   </w:abstractNum>
   <w:num w:numId="1">
+    <w:abstractNumId w:val="7"/>
+  </w:num>
+  <w:num w:numId="2">
+    <w:abstractNumId w:val="4"/>
+  </w:num>
+  <w:num w:numId="3">
+    <w:abstractNumId w:val="1"/>
+  </w:num>
+  <w:num w:numId="4">
+    <w:abstractNumId w:val="3"/>
+  </w:num>
+  <w:num w:numId="5">
     <w:abstractNumId w:val="6"/>
   </w:num>
-  <w:num w:numId="2">
-    <w:abstractNumId w:val="3"/>
+  <w:num w:numId="6">
+    <w:abstractNumId w:val="5"/>
   </w:num>
-  <w:num w:numId="3">
-    <w:abstractNumId w:val="0"/>
-  </w:num>
-  <w:num w:numId="4">
+  <w:num w:numId="7">
     <w:abstractNumId w:val="2"/>
   </w:num>
-  <w:num w:numId="5">
-    <w:abstractNumId w:val="5"/>
-  </w:num>
-  <w:num w:numId="6">
-    <w:abstractNumId w:val="4"/>
-  </w:num>
-  <w:num w:numId="7">
-    <w:abstractNumId w:val="1"/>
+  <w:num w:numId="8">
+    <w:abstractNumId w:val="0"/>
   </w:num>
 </w:numbering>
 </file>
@@ -3374,7 +3528,7 @@
 </file>
 
 <file path=customXml/itemProps1.xml><?xml version="1.0" encoding="utf-8"?>
-<ds:datastoreItem xmlns:ds="http://schemas.openxmlformats.org/officeDocument/2006/customXml" ds:itemID="{145EC5D2-5233-42BD-B460-F39450C6F462}">
+<ds:datastoreItem xmlns:ds="http://schemas.openxmlformats.org/officeDocument/2006/customXml" ds:itemID="{75FAEB66-7030-4849-B122-69B8BC2E95C9}">
   <ds:schemaRefs>
     <ds:schemaRef ds:uri="http://schemas.openxmlformats.org/officeDocument/2006/bibliography"/>
   </ds:schemaRefs>
